--- a/LearningDrive/学习说明.docx
+++ b/LearningDrive/学习说明.docx
@@ -2,6 +2,80 @@
 <file path=word/document.xml><?xml version="1.0" encoding="utf-8"?>
 <w:document xmlns:wpc="http://schemas.microsoft.com/office/word/2010/wordprocessingCanvas" xmlns:cx="http://schemas.microsoft.com/office/drawing/2014/chartex" xmlns:cx1="http://schemas.microsoft.com/office/drawing/2015/9/8/chartex" xmlns:cx2="http://schemas.microsoft.com/office/drawing/2015/10/21/chartex" xmlns:cx3="http://schemas.microsoft.com/office/drawing/2016/5/9/chartex" xmlns:cx4="http://schemas.microsoft.com/office/drawing/2016/5/10/chartex" xmlns:cx5="http://schemas.microsoft.com/office/drawing/2016/5/11/chartex" xmlns:cx6="http://schemas.microsoft.com/office/drawing/2016/5/12/chartex" xmlns:cx7="http://schemas.microsoft.com/office/drawing/2016/5/13/chartex" xmlns:cx8="http://schemas.microsoft.com/office/drawing/2016/5/14/chartex" xmlns:mc="http://schemas.openxmlformats.org/markup-compatibility/2006" xmlns:aink="http://schemas.microsoft.com/office/drawing/2016/ink" xmlns:am3d="http://schemas.microsoft.com/office/drawing/2017/model3d" xmlns:o="urn:schemas-microsoft-com:office:office" xmlns:oel="http://schemas.microsoft.com/office/2019/extlst" xmlns:r="http://schemas.openxmlformats.org/officeDocument/2006/relationships" xmlns:m="http://schemas.openxmlformats.org/officeDocument/2006/math" xmlns:v="urn:schemas-microsoft-com:vml" xmlns:wp14="http://schemas.microsoft.com/office/word/2010/wordprocessingDrawing" xmlns:wp="http://schemas.openxmlformats.org/drawingml/2006/wordprocessingDrawing" xmlns:w10="urn:schemas-microsoft-com:office:word" xmlns:w="http://schemas.openxmlformats.org/wordprocessingml/2006/main" xmlns:w14="http://schemas.microsoft.com/office/word/2010/wordml" xmlns:w15="http://schemas.microsoft.com/office/word/2012/wordml" xmlns:w16cex="http://schemas.microsoft.com/office/word/2018/wordml/cex" xmlns:w16cid="http://schemas.microsoft.com/office/word/2016/wordml/cid" xmlns:w16="http://schemas.microsoft.com/office/word/2018/wordml" xmlns:w16sdtdh="http://schemas.microsoft.com/office/word/2020/wordml/sdtdatahash" xmlns:w16se="http://schemas.microsoft.com/office/word/2015/wordml/symex" xmlns:wpg="http://schemas.microsoft.com/office/word/2010/wordprocessingGroup" xmlns:wpi="http://schemas.microsoft.com/office/word/2010/wordprocessingInk" xmlns:wne="http://schemas.microsoft.com/office/word/2006/wordml" xmlns:wps="http://schemas.microsoft.com/office/word/2010/wordprocessingShape" mc:Ignorable="w14 w15 w16se w16cid w16 w16cex w16sdtdh wp14">
   <w:body>
+    <w:p>
+      <w:r>
+        <w:rPr>
+          <w:rFonts w:hint="eastAsia"/>
+        </w:rPr>
+        <w:t>编译设备树 在</w:t>
+      </w:r>
+      <w:proofErr w:type="spellStart"/>
+      <w:r>
+        <w:rPr>
+          <w:rFonts w:hint="eastAsia"/>
+        </w:rPr>
+        <w:t>linux</w:t>
+      </w:r>
+      <w:proofErr w:type="spellEnd"/>
+      <w:r>
+        <w:rPr>
+          <w:rFonts w:hint="eastAsia"/>
+        </w:rPr>
+        <w:t>内核目录下，即Linux</w:t>
+      </w:r>
+      <w:r>
+        <w:t>-4.9.88</w:t>
+      </w:r>
+      <w:r>
+        <w:rPr>
+          <w:rFonts w:hint="eastAsia"/>
+        </w:rPr>
+        <w:t>。命令：make</w:t>
+      </w:r>
+      <w:r>
+        <w:t xml:space="preserve"> </w:t>
+      </w:r>
+      <w:proofErr w:type="spellStart"/>
+      <w:r>
+        <w:t>dtbs</w:t>
+      </w:r>
+      <w:proofErr w:type="spellEnd"/>
+    </w:p>
+    <w:p>
+      <w:r>
+        <w:rPr>
+          <w:rFonts w:hint="eastAsia"/>
+        </w:rPr>
+        <w:t>板子上设备树的地址：</w:t>
+      </w:r>
+      <w:r>
+        <w:t>/boot/100ask_imx6ull-14x14.dtb</w:t>
+      </w:r>
+    </w:p>
+    <w:p>
+      <w:r>
+        <w:rPr>
+          <w:rFonts w:hint="eastAsia"/>
+        </w:rPr>
+        <w:t>查询地址</w:t>
+      </w:r>
+      <w:r>
+        <w:t>/sys/firmware/</w:t>
+      </w:r>
+      <w:proofErr w:type="spellStart"/>
+      <w:r>
+        <w:t>devicetree</w:t>
+      </w:r>
+      <w:proofErr w:type="spellEnd"/>
+      <w:r>
+        <w:t>/base</w:t>
+      </w:r>
+    </w:p>
+    <w:p>
+      <w:r>
+        <w:t>/sys/devices/platform</w:t>
+      </w:r>
+    </w:p>
     <w:p>
       <w:r>
         <w:rPr>
@@ -180,6 +254,28 @@
       <w:proofErr w:type="spellEnd"/>
     </w:p>
     <w:p>
+      <w:proofErr w:type="spellStart"/>
+      <w:r>
+        <w:t>dmesg</w:t>
+      </w:r>
+      <w:proofErr w:type="spellEnd"/>
+      <w:r>
+        <w:t xml:space="preserve"> | grep **.c</w:t>
+      </w:r>
+    </w:p>
+    <w:p>
+      <w:r>
+        <w:rPr>
+          <w:rFonts w:hint="eastAsia"/>
+        </w:rPr>
+        <w:t>c</w:t>
+      </w:r>
+      <w:r>
+        <w:t>at /proc/devices</w:t>
+      </w:r>
+    </w:p>
+    <w:p/>
+    <w:p>
       <w:r>
         <w:rPr>
           <w:rFonts w:hint="eastAsia"/>
@@ -188,18 +284,419 @@
       </w:r>
     </w:p>
     <w:p>
+      <w:proofErr w:type="spellStart"/>
+      <w:r>
+        <w:t>rmmod</w:t>
+      </w:r>
+      <w:proofErr w:type="spellEnd"/>
+      <w:r>
+        <w:t xml:space="preserve"> **</w:t>
+      </w:r>
+    </w:p>
+    <w:p/>
+    <w:p/>
+    <w:p>
+      <w:r>
+        <w:t>echo "7 4 1 7" &gt; /proc/sys/kernel/</w:t>
+      </w:r>
+      <w:proofErr w:type="spellStart"/>
+      <w:r>
+        <w:t>printk</w:t>
+      </w:r>
+      <w:proofErr w:type="spellEnd"/>
+    </w:p>
+    <w:p/>
+    <w:p/>
+    <w:p>
+      <w:r>
+        <w:rPr>
+          <w:rFonts w:hint="eastAsia"/>
+        </w:rPr>
+        <w:t>传统的写法</w:t>
+      </w:r>
+    </w:p>
+    <w:p>
+      <w:r>
+        <w:rPr>
+          <w:rFonts w:hint="eastAsia"/>
+        </w:rPr>
+        <w:t>使用哪个引脚，怎么操作引脚，全在驱动程序中，修改硬件时，全都要修改</w:t>
+      </w:r>
+    </w:p>
+    <w:p/>
+    <w:p>
+      <w:r>
+        <w:rPr>
+          <w:rFonts w:hint="eastAsia"/>
+        </w:rPr>
+        <w:t>总线设备驱动模型</w:t>
+      </w:r>
+    </w:p>
+    <w:p/>
+    <w:p>
+      <w:r>
+        <w:rPr>
+          <w:rFonts w:hint="eastAsia"/>
+        </w:rPr>
+        <w:t>分为了dev和driv</w:t>
+      </w:r>
+      <w:r>
+        <w:t>e</w:t>
+      </w:r>
+    </w:p>
+    <w:p>
+      <w:r>
+        <w:rPr>
+          <w:rFonts w:hint="eastAsia"/>
+        </w:rPr>
+        <w:t>dev中有</w:t>
+      </w:r>
+      <w:proofErr w:type="spellStart"/>
+      <w:r>
+        <w:rPr>
+          <w:rFonts w:hint="eastAsia"/>
+        </w:rPr>
+        <w:t>plat</w:t>
+      </w:r>
+      <w:r>
+        <w:t>form_device</w:t>
+      </w:r>
+      <w:proofErr w:type="spellEnd"/>
+      <w:r>
+        <w:rPr>
+          <w:rFonts w:hint="eastAsia"/>
+        </w:rPr>
+        <w:t>结构体，用来表示指向哪个引脚</w:t>
+      </w:r>
+    </w:p>
+    <w:p/>
+    <w:p>
+      <w:r>
+        <w:rPr>
+          <w:rFonts w:hint="eastAsia"/>
+        </w:rPr>
+        <w:t>设备树的自动编译：</w:t>
+      </w:r>
+      <w:proofErr w:type="spellStart"/>
+      <w:r>
+        <w:rPr>
+          <w:rFonts w:hint="eastAsia"/>
+        </w:rPr>
+        <w:t>gcc</w:t>
+      </w:r>
+      <w:proofErr w:type="spellEnd"/>
+      <w:r>
+        <w:t xml:space="preserve"> -</w:t>
+      </w:r>
+      <w:r>
+        <w:rPr>
+          <w:rFonts w:hint="eastAsia"/>
+        </w:rPr>
+        <w:t>E预编译，进行宏展开，生成一个*</w:t>
+      </w:r>
+      <w:r>
+        <w:t>*</w:t>
+      </w:r>
+      <w:r>
+        <w:rPr>
+          <w:rFonts w:hint="eastAsia"/>
+        </w:rPr>
+        <w:t>.</w:t>
+      </w:r>
+      <w:proofErr w:type="spellStart"/>
+      <w:r>
+        <w:t>dts.tmp</w:t>
+      </w:r>
+      <w:proofErr w:type="spellEnd"/>
+      <w:r>
+        <w:rPr>
+          <w:rFonts w:hint="eastAsia"/>
+        </w:rPr>
+        <w:t>的临时文件，再使用设备树的编译器</w:t>
+      </w:r>
+      <w:proofErr w:type="spellStart"/>
+      <w:r>
+        <w:rPr>
+          <w:rFonts w:hint="eastAsia"/>
+        </w:rPr>
+        <w:t>d</w:t>
+      </w:r>
+      <w:r>
+        <w:t>tc</w:t>
+      </w:r>
+      <w:proofErr w:type="spellEnd"/>
+      <w:r>
+        <w:t xml:space="preserve"> -O </w:t>
+      </w:r>
+      <w:proofErr w:type="spellStart"/>
+      <w:r>
+        <w:t>dtb</w:t>
+      </w:r>
+      <w:proofErr w:type="spellEnd"/>
+      <w:r>
+        <w:t xml:space="preserve"> </w:t>
+      </w:r>
+      <w:r>
+        <w:rPr>
+          <w:rFonts w:hint="eastAsia"/>
+        </w:rPr>
+        <w:t>生成一个设备树的二进制文件。因为使用了</w:t>
+      </w:r>
+      <w:proofErr w:type="spellStart"/>
+      <w:r>
+        <w:rPr>
+          <w:rFonts w:hint="eastAsia"/>
+        </w:rPr>
+        <w:t>gcc</w:t>
+      </w:r>
+      <w:proofErr w:type="spellEnd"/>
+      <w:r>
+        <w:rPr>
+          <w:rFonts w:hint="eastAsia"/>
+        </w:rPr>
+        <w:t>，所以#include可以使用</w:t>
+      </w:r>
+      <w:r>
+        <w:rPr>
+          <w:rFonts w:hint="eastAsia"/>
+        </w:rPr>
+        <w:t>。</w:t>
+      </w:r>
+    </w:p>
+    <w:p/>
+    <w:p>
+      <w:r>
+        <w:rPr>
+          <w:rFonts w:hint="eastAsia"/>
+        </w:rPr>
+        <w:t>设备树的子节点有</w:t>
+      </w:r>
+      <w:proofErr w:type="spellStart"/>
+      <w:r>
+        <w:t>compatile</w:t>
+      </w:r>
+      <w:proofErr w:type="spellEnd"/>
+      <w:r>
+        <w:rPr>
+          <w:rFonts w:hint="eastAsia"/>
+        </w:rPr>
+        <w:t>属性可以被转化为</w:t>
+      </w:r>
+      <w:proofErr w:type="spellStart"/>
+      <w:r>
+        <w:rPr>
+          <w:rFonts w:hint="eastAsia"/>
+        </w:rPr>
+        <w:t>platform_</w:t>
+      </w:r>
+      <w:r>
+        <w:t>device</w:t>
+      </w:r>
+      <w:proofErr w:type="spellEnd"/>
+    </w:p>
+    <w:p>
+      <w:r>
+        <w:rPr>
+          <w:rFonts w:hint="eastAsia"/>
+        </w:rPr>
+        <w:t>设备树的父节点的</w:t>
+      </w:r>
+      <w:proofErr w:type="spellStart"/>
+      <w:r>
+        <w:rPr>
+          <w:rFonts w:hint="eastAsia"/>
+        </w:rPr>
+        <w:t>compatile</w:t>
+      </w:r>
+      <w:proofErr w:type="spellEnd"/>
+      <w:r>
+        <w:rPr>
+          <w:rFonts w:hint="eastAsia"/>
+        </w:rPr>
+        <w:t>属性包含“simple</w:t>
+      </w:r>
+      <w:r>
+        <w:t>-</w:t>
+      </w:r>
+      <w:r>
+        <w:rPr>
+          <w:rFonts w:hint="eastAsia"/>
+        </w:rPr>
+        <w:t>bus”等属性，也可以被转化为</w:t>
+      </w:r>
+      <w:proofErr w:type="spellStart"/>
+      <w:r>
+        <w:rPr>
+          <w:rFonts w:hint="eastAsia"/>
+        </w:rPr>
+        <w:t>platform_</w:t>
+      </w:r>
+      <w:r>
+        <w:t>device</w:t>
+      </w:r>
+      <w:proofErr w:type="spellEnd"/>
+    </w:p>
+    <w:p>
+      <w:r>
+        <w:rPr>
+          <w:noProof/>
+        </w:rPr>
+        <w:lastRenderedPageBreak/>
+        <w:drawing>
+          <wp:inline distT="0" distB="0" distL="0" distR="0" wp14:anchorId="29B4600A" wp14:editId="07D52984">
+            <wp:extent cx="3175163" cy="692186"/>
+            <wp:effectExtent l="0" t="0" r="6350" b="0"/>
+            <wp:docPr id="833835875" name="图片 1"/>
+            <wp:cNvGraphicFramePr>
+              <a:graphicFrameLocks xmlns:a="http://schemas.openxmlformats.org/drawingml/2006/main" noChangeAspect="1"/>
+            </wp:cNvGraphicFramePr>
+            <a:graphic xmlns:a="http://schemas.openxmlformats.org/drawingml/2006/main">
+              <a:graphicData uri="http://schemas.openxmlformats.org/drawingml/2006/picture">
+                <pic:pic xmlns:pic="http://schemas.openxmlformats.org/drawingml/2006/picture">
+                  <pic:nvPicPr>
+                    <pic:cNvPr id="833835875" name=""/>
+                    <pic:cNvPicPr/>
+                  </pic:nvPicPr>
+                  <pic:blipFill>
+                    <a:blip r:embed="rId5"/>
+                    <a:stretch>
+                      <a:fillRect/>
+                    </a:stretch>
+                  </pic:blipFill>
+                  <pic:spPr>
+                    <a:xfrm>
+                      <a:off x="0" y="0"/>
+                      <a:ext cx="3175163" cy="692186"/>
+                    </a:xfrm>
+                    <a:prstGeom prst="rect">
+                      <a:avLst/>
+                    </a:prstGeom>
+                  </pic:spPr>
+                </pic:pic>
+              </a:graphicData>
+            </a:graphic>
+          </wp:inline>
+        </w:drawing>
+      </w:r>
+    </w:p>
+    <w:p>
       <w:pPr>
         <w:rPr>
           <w:rFonts w:hint="eastAsia"/>
         </w:rPr>
       </w:pPr>
-      <w:proofErr w:type="spellStart"/>
-      <w:r>
-        <w:t>rmmod</w:t>
-      </w:r>
-      <w:proofErr w:type="spellEnd"/>
-      <w:r>
-        <w:t xml:space="preserve"> **</w:t>
+    </w:p>
+    <w:p/>
+    <w:p>
+      <w:pPr>
+        <w:rPr>
+          <w:rFonts w:hint="eastAsia"/>
+        </w:rPr>
+      </w:pPr>
+    </w:p>
+    <w:p>
+      <w:r>
+        <w:rPr>
+          <w:noProof/>
+        </w:rPr>
+        <w:drawing>
+          <wp:inline distT="0" distB="0" distL="0" distR="0" wp14:anchorId="681484FE" wp14:editId="66843BE6">
+            <wp:extent cx="5274310" cy="1835785"/>
+            <wp:effectExtent l="0" t="0" r="2540" b="0"/>
+            <wp:docPr id="1176617800" name="图片 1"/>
+            <wp:cNvGraphicFramePr>
+              <a:graphicFrameLocks xmlns:a="http://schemas.openxmlformats.org/drawingml/2006/main" noChangeAspect="1"/>
+            </wp:cNvGraphicFramePr>
+            <a:graphic xmlns:a="http://schemas.openxmlformats.org/drawingml/2006/main">
+              <a:graphicData uri="http://schemas.openxmlformats.org/drawingml/2006/picture">
+                <pic:pic xmlns:pic="http://schemas.openxmlformats.org/drawingml/2006/picture">
+                  <pic:nvPicPr>
+                    <pic:cNvPr id="1176617800" name=""/>
+                    <pic:cNvPicPr/>
+                  </pic:nvPicPr>
+                  <pic:blipFill>
+                    <a:blip r:embed="rId6"/>
+                    <a:stretch>
+                      <a:fillRect/>
+                    </a:stretch>
+                  </pic:blipFill>
+                  <pic:spPr>
+                    <a:xfrm>
+                      <a:off x="0" y="0"/>
+                      <a:ext cx="5274310" cy="1835785"/>
+                    </a:xfrm>
+                    <a:prstGeom prst="rect">
+                      <a:avLst/>
+                    </a:prstGeom>
+                  </pic:spPr>
+                </pic:pic>
+              </a:graphicData>
+            </a:graphic>
+          </wp:inline>
+        </w:drawing>
+      </w:r>
+    </w:p>
+    <w:p>
+      <w:r>
+        <w:rPr>
+          <w:rFonts w:hint="eastAsia"/>
+        </w:rPr>
+        <w:t>记录资源</w:t>
+      </w:r>
+    </w:p>
+    <w:p>
+      <w:proofErr w:type="spellStart"/>
+      <w:r>
+        <w:rPr>
+          <w:rFonts w:hint="eastAsia"/>
+        </w:rPr>
+        <w:t>device_</w:t>
+      </w:r>
+      <w:r>
+        <w:t>create</w:t>
+      </w:r>
+      <w:proofErr w:type="spellEnd"/>
+    </w:p>
+    <w:p/>
+    <w:p/>
+    <w:p>
+      <w:r>
+        <w:rPr>
+          <w:rFonts w:hint="eastAsia"/>
+        </w:rPr>
+        <w:t>找不到好的例子，在ubuntu下的</w:t>
+      </w:r>
+      <w:proofErr w:type="spellStart"/>
+      <w:r>
+        <w:rPr>
+          <w:rFonts w:hint="eastAsia"/>
+        </w:rPr>
+        <w:t>linux</w:t>
+      </w:r>
+      <w:proofErr w:type="spellEnd"/>
+      <w:r>
+        <w:rPr>
+          <w:rFonts w:hint="eastAsia"/>
+        </w:rPr>
+        <w:t>源码进行查找</w:t>
+      </w:r>
+    </w:p>
+    <w:p/>
+    <w:p>
+      <w:r>
+        <w:rPr>
+          <w:rFonts w:hint="eastAsia"/>
+        </w:rPr>
+        <w:t>在驱动程序中，其他程序想要引用，必须要</w:t>
+      </w:r>
+      <w:r>
+        <w:t>EXPORT_SYMBOL</w:t>
+      </w:r>
+      <w:r>
+        <w:rPr>
+          <w:rFonts w:hint="eastAsia"/>
+        </w:rPr>
+        <w:t>把这个函数导出</w:t>
       </w:r>
     </w:p>
     <w:sectPr>

--- a/LearningDrive/学习说明.docx
+++ b/LearningDrive/学习说明.docx
@@ -7,21 +7,7 @@
         <w:rPr>
           <w:rFonts w:hint="eastAsia"/>
         </w:rPr>
-        <w:t>编译设备树 在</w:t>
-      </w:r>
-      <w:proofErr w:type="spellStart"/>
-      <w:r>
-        <w:rPr>
-          <w:rFonts w:hint="eastAsia"/>
-        </w:rPr>
-        <w:t>linux</w:t>
-      </w:r>
-      <w:proofErr w:type="spellEnd"/>
-      <w:r>
-        <w:rPr>
-          <w:rFonts w:hint="eastAsia"/>
-        </w:rPr>
-        <w:t>内核目录下，即Linux</w:t>
+        <w:t>编译设备树 在linux内核目录下，即Linux</w:t>
       </w:r>
       <w:r>
         <w:t>-4.9.88</w:t>
@@ -33,13 +19,8 @@
         <w:t>。命令：make</w:t>
       </w:r>
       <w:r>
-        <w:t xml:space="preserve"> </w:t>
-      </w:r>
-      <w:proofErr w:type="spellStart"/>
-      <w:r>
-        <w:t>dtbs</w:t>
-      </w:r>
-      <w:proofErr w:type="spellEnd"/>
+        <w:t xml:space="preserve"> dtbs</w:t>
+      </w:r>
     </w:p>
     <w:p>
       <w:r>
@@ -60,15 +41,7 @@
         <w:t>查询地址</w:t>
       </w:r>
       <w:r>
-        <w:t>/sys/firmware/</w:t>
-      </w:r>
-      <w:proofErr w:type="spellStart"/>
-      <w:r>
-        <w:t>devicetree</w:t>
-      </w:r>
-      <w:proofErr w:type="spellEnd"/>
-      <w:r>
-        <w:t>/base</w:t>
+        <w:t>/sys/firmware/devicetree/base</w:t>
       </w:r>
     </w:p>
     <w:p>
@@ -97,7 +70,7 @@
                     <pic:cNvPicPr/>
                   </pic:nvPicPr>
                   <pic:blipFill>
-                    <a:blip r:embed="rId4"/>
+                    <a:blip r:embed="rId6"/>
                     <a:stretch>
                       <a:fillRect/>
                     </a:stretch>
@@ -125,7 +98,6 @@
         </w:rPr>
         <w:t>装载驱动程序</w:t>
       </w:r>
-      <w:proofErr w:type="spellStart"/>
       <w:r>
         <w:rPr>
           <w:rFonts w:hint="eastAsia"/>
@@ -133,11 +105,7 @@
         <w:t>i</w:t>
       </w:r>
       <w:r>
-        <w:t>nsmode</w:t>
-      </w:r>
-      <w:proofErr w:type="spellEnd"/>
-      <w:r>
-        <w:t xml:space="preserve"> **.ko</w:t>
+        <w:t>nsmode **.ko</w:t>
       </w:r>
     </w:p>
     <w:p>
@@ -156,7 +124,6 @@
     </w:p>
     <w:p/>
     <w:p>
-      <w:proofErr w:type="spellStart"/>
       <w:r>
         <w:t>l</w:t>
       </w:r>
@@ -166,20 +133,11 @@
         </w:rPr>
         <w:t>smod</w:t>
       </w:r>
-      <w:proofErr w:type="spellEnd"/>
-    </w:p>
-    <w:p/>
-    <w:p>
-      <w:r>
-        <w:t>ls /dev/</w:t>
-      </w:r>
-      <w:proofErr w:type="spellStart"/>
-      <w:r>
-        <w:t>helloc</w:t>
-      </w:r>
-      <w:proofErr w:type="spellEnd"/>
-      <w:r>
-        <w:t xml:space="preserve"> -l</w:t>
+    </w:p>
+    <w:p/>
+    <w:p>
+      <w:r>
+        <w:t>ls /dev/helloc -l</w:t>
       </w:r>
     </w:p>
     <w:p>
@@ -192,13 +150,8 @@
       <w:r>
         <w:tab/>
       </w:r>
-      <w:proofErr w:type="spellStart"/>
-      <w:r>
-        <w:t>chmod</w:t>
-      </w:r>
-      <w:proofErr w:type="spellEnd"/>
-      <w:r>
-        <w:t xml:space="preserve"> +x</w:t>
+      <w:r>
+        <w:t>chmod +x</w:t>
       </w:r>
       <w:r>
         <w:t xml:space="preserve"> **</w:t>
@@ -244,23 +197,16 @@
       </w:r>
     </w:p>
     <w:p>
-      <w:proofErr w:type="spellStart"/>
       <w:r>
         <w:rPr>
           <w:rFonts w:hint="eastAsia"/>
         </w:rPr>
         <w:t>dmesg</w:t>
       </w:r>
-      <w:proofErr w:type="spellEnd"/>
-    </w:p>
-    <w:p>
-      <w:proofErr w:type="spellStart"/>
-      <w:r>
-        <w:t>dmesg</w:t>
-      </w:r>
-      <w:proofErr w:type="spellEnd"/>
-      <w:r>
-        <w:t xml:space="preserve"> | grep **.c</w:t>
+    </w:p>
+    <w:p>
+      <w:r>
+        <w:t>dmesg | grep **.c</w:t>
       </w:r>
     </w:p>
     <w:p>
@@ -284,26 +230,16 @@
       </w:r>
     </w:p>
     <w:p>
-      <w:proofErr w:type="spellStart"/>
-      <w:r>
-        <w:t>rmmod</w:t>
-      </w:r>
-      <w:proofErr w:type="spellEnd"/>
-      <w:r>
-        <w:t xml:space="preserve"> **</w:t>
-      </w:r>
-    </w:p>
-    <w:p/>
-    <w:p/>
-    <w:p>
-      <w:r>
-        <w:t>echo "7 4 1 7" &gt; /proc/sys/kernel/</w:t>
-      </w:r>
-      <w:proofErr w:type="spellStart"/>
-      <w:r>
-        <w:t>printk</w:t>
-      </w:r>
-      <w:proofErr w:type="spellEnd"/>
+      <w:r>
+        <w:t>rmmod **</w:t>
+      </w:r>
+    </w:p>
+    <w:p/>
+    <w:p/>
+    <w:p>
+      <w:r>
+        <w:t>echo "7 4 1 7" &gt; /proc/sys/kernel/printk</w:t>
+      </w:r>
     </w:p>
     <w:p/>
     <w:p/>
@@ -314,6 +250,12 @@
         </w:rPr>
         <w:t>传统的写法</w:t>
       </w:r>
+      <w:r>
+        <w:rPr>
+          <w:rFonts w:hint="eastAsia"/>
+        </w:rPr>
+        <w:t>：单个开发使用的框架</w:t>
+      </w:r>
     </w:p>
     <w:p>
       <w:r>
@@ -331,6 +273,12 @@
         </w:rPr>
         <w:t>总线设备驱动模型</w:t>
       </w:r>
+      <w:r>
+        <w:rPr>
+          <w:rFonts w:hint="eastAsia"/>
+        </w:rPr>
+        <w:t>：可以拓展为多个开发版共同使用的框架</w:t>
+      </w:r>
     </w:p>
     <w:p/>
     <w:p>
@@ -349,19 +297,11 @@
         <w:rPr>
           <w:rFonts w:hint="eastAsia"/>
         </w:rPr>
-        <w:t>dev中有</w:t>
-      </w:r>
-      <w:proofErr w:type="spellStart"/>
-      <w:r>
-        <w:rPr>
-          <w:rFonts w:hint="eastAsia"/>
-        </w:rPr>
-        <w:t>plat</w:t>
+        <w:t>dev中有plat</w:t>
       </w:r>
       <w:r>
         <w:t>form_device</w:t>
       </w:r>
-      <w:proofErr w:type="spellEnd"/>
       <w:r>
         <w:rPr>
           <w:rFonts w:hint="eastAsia"/>
@@ -375,16 +315,16 @@
         <w:rPr>
           <w:rFonts w:hint="eastAsia"/>
         </w:rPr>
-        <w:t>设备树的自动编译：</w:t>
-      </w:r>
-      <w:proofErr w:type="spellStart"/>
-      <w:r>
-        <w:rPr>
-          <w:rFonts w:hint="eastAsia"/>
-        </w:rPr>
-        <w:t>gcc</w:t>
-      </w:r>
-      <w:proofErr w:type="spellEnd"/>
+        <w:t>设备树驱动模型：将一些信息转化为设备树信息，这样可以减少内核的臃肿。</w:t>
+      </w:r>
+    </w:p>
+    <w:p>
+      <w:r>
+        <w:rPr>
+          <w:rFonts w:hint="eastAsia"/>
+        </w:rPr>
+        <w:t>设备树的自动编译：gcc</w:t>
+      </w:r>
       <w:r>
         <w:t xml:space="preserve"> -</w:t>
       </w:r>
@@ -403,58 +343,23 @@
         </w:rPr>
         <w:t>.</w:t>
       </w:r>
-      <w:proofErr w:type="spellStart"/>
       <w:r>
         <w:t>dts.tmp</w:t>
       </w:r>
-      <w:proofErr w:type="spellEnd"/>
-      <w:r>
-        <w:rPr>
-          <w:rFonts w:hint="eastAsia"/>
-        </w:rPr>
-        <w:t>的临时文件，再使用设备树的编译器</w:t>
-      </w:r>
-      <w:proofErr w:type="spellStart"/>
-      <w:r>
-        <w:rPr>
-          <w:rFonts w:hint="eastAsia"/>
-        </w:rPr>
-        <w:t>d</w:t>
-      </w:r>
-      <w:r>
-        <w:t>tc</w:t>
-      </w:r>
-      <w:proofErr w:type="spellEnd"/>
-      <w:r>
-        <w:t xml:space="preserve"> -O </w:t>
-      </w:r>
-      <w:proofErr w:type="spellStart"/>
-      <w:r>
-        <w:t>dtb</w:t>
-      </w:r>
-      <w:proofErr w:type="spellEnd"/>
-      <w:r>
-        <w:t xml:space="preserve"> </w:t>
-      </w:r>
-      <w:r>
-        <w:rPr>
-          <w:rFonts w:hint="eastAsia"/>
-        </w:rPr>
-        <w:t>生成一个设备树的二进制文件。因为使用了</w:t>
-      </w:r>
-      <w:proofErr w:type="spellStart"/>
-      <w:r>
-        <w:rPr>
-          <w:rFonts w:hint="eastAsia"/>
-        </w:rPr>
-        <w:t>gcc</w:t>
-      </w:r>
-      <w:proofErr w:type="spellEnd"/>
-      <w:r>
-        <w:rPr>
-          <w:rFonts w:hint="eastAsia"/>
-        </w:rPr>
-        <w:t>，所以#include可以使用</w:t>
+      <w:r>
+        <w:rPr>
+          <w:rFonts w:hint="eastAsia"/>
+        </w:rPr>
+        <w:t>的临时文件，再使用设备树的编译器d</w:t>
+      </w:r>
+      <w:r>
+        <w:t xml:space="preserve">tc -O dtb </w:t>
+      </w:r>
+      <w:r>
+        <w:rPr>
+          <w:rFonts w:hint="eastAsia"/>
+        </w:rPr>
+        <w:t>生成一个设备树的二进制文件。因为使用了gcc，所以#include可以使用</w:t>
       </w:r>
       <w:r>
         <w:rPr>
@@ -471,49 +376,25 @@
         </w:rPr>
         <w:t>设备树的子节点有</w:t>
       </w:r>
-      <w:proofErr w:type="spellStart"/>
       <w:r>
         <w:t>compatile</w:t>
       </w:r>
-      <w:proofErr w:type="spellEnd"/>
-      <w:r>
-        <w:rPr>
-          <w:rFonts w:hint="eastAsia"/>
-        </w:rPr>
-        <w:t>属性可以被转化为</w:t>
-      </w:r>
-      <w:proofErr w:type="spellStart"/>
-      <w:r>
-        <w:rPr>
-          <w:rFonts w:hint="eastAsia"/>
-        </w:rPr>
-        <w:t>platform_</w:t>
+      <w:r>
+        <w:rPr>
+          <w:rFonts w:hint="eastAsia"/>
+        </w:rPr>
+        <w:t>属性可以被转化为platform_</w:t>
       </w:r>
       <w:r>
         <w:t>device</w:t>
       </w:r>
-      <w:proofErr w:type="spellEnd"/>
-    </w:p>
-    <w:p>
-      <w:r>
-        <w:rPr>
-          <w:rFonts w:hint="eastAsia"/>
-        </w:rPr>
-        <w:t>设备树的父节点的</w:t>
-      </w:r>
-      <w:proofErr w:type="spellStart"/>
-      <w:r>
-        <w:rPr>
-          <w:rFonts w:hint="eastAsia"/>
-        </w:rPr>
-        <w:t>compatile</w:t>
-      </w:r>
-      <w:proofErr w:type="spellEnd"/>
-      <w:r>
-        <w:rPr>
-          <w:rFonts w:hint="eastAsia"/>
-        </w:rPr>
-        <w:t>属性包含“simple</w:t>
+    </w:p>
+    <w:p>
+      <w:r>
+        <w:rPr>
+          <w:rFonts w:hint="eastAsia"/>
+        </w:rPr>
+        <w:t>设备树的父节点的compatile属性包含“simple</w:t>
       </w:r>
       <w:r>
         <w:t>-</w:t>
@@ -522,19 +403,11 @@
         <w:rPr>
           <w:rFonts w:hint="eastAsia"/>
         </w:rPr>
-        <w:t>bus”等属性，也可以被转化为</w:t>
-      </w:r>
-      <w:proofErr w:type="spellStart"/>
-      <w:r>
-        <w:rPr>
-          <w:rFonts w:hint="eastAsia"/>
-        </w:rPr>
-        <w:t>platform_</w:t>
+        <w:t>bus”等属性，也可以被转化为platform_</w:t>
       </w:r>
       <w:r>
         <w:t>device</w:t>
       </w:r>
-      <w:proofErr w:type="spellEnd"/>
     </w:p>
     <w:p>
       <w:r>
@@ -558,7 +431,7 @@
                     <pic:cNvPicPr/>
                   </pic:nvPicPr>
                   <pic:blipFill>
-                    <a:blip r:embed="rId5"/>
+                    <a:blip r:embed="rId7"/>
                     <a:stretch>
                       <a:fillRect/>
                     </a:stretch>
@@ -579,21 +452,9 @@
         </w:drawing>
       </w:r>
     </w:p>
-    <w:p>
-      <w:pPr>
-        <w:rPr>
-          <w:rFonts w:hint="eastAsia"/>
-        </w:rPr>
-      </w:pPr>
-    </w:p>
-    <w:p/>
-    <w:p>
-      <w:pPr>
-        <w:rPr>
-          <w:rFonts w:hint="eastAsia"/>
-        </w:rPr>
-      </w:pPr>
-    </w:p>
+    <w:p/>
+    <w:p/>
+    <w:p/>
     <w:p>
       <w:r>
         <w:rPr>
@@ -615,7 +476,7 @@
                     <pic:cNvPicPr/>
                   </pic:nvPicPr>
                   <pic:blipFill>
-                    <a:blip r:embed="rId6"/>
+                    <a:blip r:embed="rId8"/>
                     <a:stretch>
                       <a:fillRect/>
                     </a:stretch>
@@ -645,7 +506,6 @@
       </w:r>
     </w:p>
     <w:p>
-      <w:proofErr w:type="spellStart"/>
       <w:r>
         <w:rPr>
           <w:rFonts w:hint="eastAsia"/>
@@ -655,30 +515,15 @@
       <w:r>
         <w:t>create</w:t>
       </w:r>
-      <w:proofErr w:type="spellEnd"/>
-    </w:p>
-    <w:p/>
-    <w:p/>
-    <w:p>
-      <w:r>
-        <w:rPr>
-          <w:rFonts w:hint="eastAsia"/>
-        </w:rPr>
-        <w:t>找不到好的例子，在ubuntu下的</w:t>
-      </w:r>
-      <w:proofErr w:type="spellStart"/>
-      <w:r>
-        <w:rPr>
-          <w:rFonts w:hint="eastAsia"/>
-        </w:rPr>
-        <w:t>linux</w:t>
-      </w:r>
-      <w:proofErr w:type="spellEnd"/>
-      <w:r>
-        <w:rPr>
-          <w:rFonts w:hint="eastAsia"/>
-        </w:rPr>
-        <w:t>源码进行查找</w:t>
+    </w:p>
+    <w:p/>
+    <w:p/>
+    <w:p>
+      <w:r>
+        <w:rPr>
+          <w:rFonts w:hint="eastAsia"/>
+        </w:rPr>
+        <w:t>找不到好的例子，在ubuntu下的linux源码进行查找</w:t>
       </w:r>
     </w:p>
     <w:p/>
@@ -698,6 +543,741 @@
         </w:rPr>
         <w:t>把这个函数导出</w:t>
       </w:r>
+    </w:p>
+    <w:p/>
+    <w:p/>
+    <w:p/>
+    <w:p>
+      <w:r>
+        <w:rPr>
+          <w:rFonts w:hint="eastAsia"/>
+        </w:rPr>
+        <w:t>怎么写驱动设备</w:t>
+      </w:r>
+    </w:p>
+    <w:p>
+      <w:r>
+        <w:rPr>
+          <w:noProof/>
+        </w:rPr>
+        <w:drawing>
+          <wp:inline distT="0" distB="0" distL="0" distR="0" wp14:anchorId="0829FBEB" wp14:editId="4DB22888">
+            <wp:extent cx="4623038" cy="2768742"/>
+            <wp:effectExtent l="0" t="0" r="6350" b="0"/>
+            <wp:docPr id="1784301690" name="图片 1"/>
+            <wp:cNvGraphicFramePr>
+              <a:graphicFrameLocks xmlns:a="http://schemas.openxmlformats.org/drawingml/2006/main" noChangeAspect="1"/>
+            </wp:cNvGraphicFramePr>
+            <a:graphic xmlns:a="http://schemas.openxmlformats.org/drawingml/2006/main">
+              <a:graphicData uri="http://schemas.openxmlformats.org/drawingml/2006/picture">
+                <pic:pic xmlns:pic="http://schemas.openxmlformats.org/drawingml/2006/picture">
+                  <pic:nvPicPr>
+                    <pic:cNvPr id="1784301690" name=""/>
+                    <pic:cNvPicPr/>
+                  </pic:nvPicPr>
+                  <pic:blipFill>
+                    <a:blip r:embed="rId9"/>
+                    <a:stretch>
+                      <a:fillRect/>
+                    </a:stretch>
+                  </pic:blipFill>
+                  <pic:spPr>
+                    <a:xfrm>
+                      <a:off x="0" y="0"/>
+                      <a:ext cx="4623038" cy="2768742"/>
+                    </a:xfrm>
+                    <a:prstGeom prst="rect">
+                      <a:avLst/>
+                    </a:prstGeom>
+                  </pic:spPr>
+                </pic:pic>
+              </a:graphicData>
+            </a:graphic>
+          </wp:inline>
+        </w:drawing>
+      </w:r>
+    </w:p>
+    <w:p>
+      <w:r>
+        <w:t>major=0</w:t>
+      </w:r>
+      <w:r>
+        <w:rPr>
+          <w:rFonts w:hint="eastAsia"/>
+        </w:rPr>
+        <w:t>，表示分配主设备号</w:t>
+      </w:r>
+    </w:p>
+    <w:p/>
+    <w:p/>
+    <w:p>
+      <w:pPr>
+        <w:pStyle w:val="1"/>
+      </w:pPr>
+      <w:r>
+        <w:rPr>
+          <w:rFonts w:hint="eastAsia"/>
+        </w:rPr>
+        <w:t>G</w:t>
+      </w:r>
+      <w:r>
+        <w:t>PIO</w:t>
+      </w:r>
+      <w:r>
+        <w:rPr>
+          <w:rFonts w:hint="eastAsia"/>
+        </w:rPr>
+        <w:t>和Pinctrl子系统</w:t>
+      </w:r>
+    </w:p>
+    <w:p>
+      <w:r>
+        <w:rPr>
+          <w:rFonts w:hint="eastAsia"/>
+        </w:rPr>
+        <w:t>pinControler控制，bsp工程师实现这种原厂的控制。</w:t>
+      </w:r>
+    </w:p>
+    <w:p/>
+    <w:p>
+      <w:r>
+        <w:rPr>
+          <w:rFonts w:hint="eastAsia"/>
+        </w:rPr>
+        <w:t>client</w:t>
+      </w:r>
+      <w:r>
+        <w:t xml:space="preserve"> </w:t>
+      </w:r>
+      <w:r>
+        <w:rPr>
+          <w:rFonts w:hint="eastAsia"/>
+        </w:rPr>
+        <w:t>device</w:t>
+      </w:r>
+    </w:p>
+    <w:p>
+      <w:r>
+        <w:rPr>
+          <w:rFonts w:hint="eastAsia"/>
+        </w:rPr>
+        <w:t>U</w:t>
+      </w:r>
+      <w:r>
+        <w:t>ART</w:t>
+      </w:r>
+      <w:r>
+        <w:rPr>
+          <w:rFonts w:hint="eastAsia"/>
+        </w:rPr>
+        <w:t>，</w:t>
+      </w:r>
+    </w:p>
+    <w:p>
+      <w:r>
+        <w:rPr>
+          <w:rFonts w:hint="eastAsia"/>
+        </w:rPr>
+        <w:t>正常状态</w:t>
+      </w:r>
+    </w:p>
+    <w:p>
+      <w:r>
+        <w:rPr>
+          <w:rFonts w:hint="eastAsia"/>
+        </w:rPr>
+        <w:t>休眠状态</w:t>
+      </w:r>
+    </w:p>
+    <w:p/>
+    <w:p>
+      <w:r>
+        <w:rPr>
+          <w:rFonts w:hint="eastAsia"/>
+        </w:rPr>
+        <w:t>配置节点，复用节点</w:t>
+      </w:r>
+    </w:p>
+    <w:p>
+      <w:r>
+        <w:rPr>
+          <w:rFonts w:hint="eastAsia"/>
+        </w:rPr>
+        <w:t>左侧是controler，</w:t>
+      </w:r>
+      <w:r>
+        <w:tab/>
+      </w:r>
+      <w:r>
+        <w:tab/>
+      </w:r>
+      <w:r>
+        <w:tab/>
+      </w:r>
+      <w:r>
+        <w:tab/>
+      </w:r>
+      <w:r>
+        <w:tab/>
+      </w:r>
+      <w:r>
+        <w:tab/>
+      </w:r>
+      <w:r>
+        <w:rPr>
+          <w:rFonts w:hint="eastAsia"/>
+        </w:rPr>
+        <w:t>右侧是client</w:t>
+      </w:r>
+    </w:p>
+    <w:p>
+      <w:r>
+        <w:rPr>
+          <w:noProof/>
+        </w:rPr>
+        <w:drawing>
+          <wp:inline distT="0" distB="0" distL="0" distR="0" wp14:anchorId="693D6F65" wp14:editId="3DD90B04">
+            <wp:extent cx="5274310" cy="1590675"/>
+            <wp:effectExtent l="0" t="0" r="2540" b="9525"/>
+            <wp:docPr id="916694843" name="图片 1"/>
+            <wp:cNvGraphicFramePr>
+              <a:graphicFrameLocks xmlns:a="http://schemas.openxmlformats.org/drawingml/2006/main" noChangeAspect="1"/>
+            </wp:cNvGraphicFramePr>
+            <a:graphic xmlns:a="http://schemas.openxmlformats.org/drawingml/2006/main">
+              <a:graphicData uri="http://schemas.openxmlformats.org/drawingml/2006/picture">
+                <pic:pic xmlns:pic="http://schemas.openxmlformats.org/drawingml/2006/picture">
+                  <pic:nvPicPr>
+                    <pic:cNvPr id="916694843" name=""/>
+                    <pic:cNvPicPr/>
+                  </pic:nvPicPr>
+                  <pic:blipFill>
+                    <a:blip r:embed="rId10"/>
+                    <a:stretch>
+                      <a:fillRect/>
+                    </a:stretch>
+                  </pic:blipFill>
+                  <pic:spPr>
+                    <a:xfrm>
+                      <a:off x="0" y="0"/>
+                      <a:ext cx="5274310" cy="1590675"/>
+                    </a:xfrm>
+                    <a:prstGeom prst="rect">
+                      <a:avLst/>
+                    </a:prstGeom>
+                  </pic:spPr>
+                </pic:pic>
+              </a:graphicData>
+            </a:graphic>
+          </wp:inline>
+        </w:drawing>
+      </w:r>
+    </w:p>
+    <w:p>
+      <w:r>
+        <w:rPr>
+          <w:rFonts w:hint="eastAsia"/>
+        </w:rPr>
+        <w:t>不同开发版，格式不一样，但是概念是一样的</w:t>
+      </w:r>
+      <w:r>
+        <w:rPr>
+          <w:rFonts w:hint="eastAsia"/>
+        </w:rPr>
+        <w:t>：group，function，configuration</w:t>
+      </w:r>
+      <w:r>
+        <w:rPr>
+          <w:rFonts w:hint="eastAsia"/>
+        </w:rPr>
+        <w:t>。</w:t>
+      </w:r>
+    </w:p>
+    <w:p/>
+    <w:p/>
+    <w:p>
+      <w:r>
+        <w:t xml:space="preserve">device </w:t>
+      </w:r>
+    </w:p>
+    <w:p>
+      <w:r>
+        <w:rPr>
+          <w:rFonts w:hint="eastAsia"/>
+        </w:rPr>
+        <w:t>哪一组，哪一个，这个的状态</w:t>
+      </w:r>
+    </w:p>
+    <w:p/>
+    <w:p>
+      <w:pPr>
+        <w:pStyle w:val="1"/>
+      </w:pPr>
+      <w:r>
+        <w:rPr>
+          <w:rFonts w:hint="eastAsia"/>
+        </w:rPr>
+        <w:t>中断和异常</w:t>
+      </w:r>
+    </w:p>
+    <w:p>
+      <w:r>
+        <w:rPr>
+          <w:rFonts w:hint="eastAsia"/>
+        </w:rPr>
+        <w:t>对硬件中断的处理</w:t>
+      </w:r>
+      <w:r>
+        <w:rPr>
+          <w:rFonts w:hint="eastAsia"/>
+        </w:rPr>
+        <w:t>：不能嵌套，越快越好</w:t>
+      </w:r>
+    </w:p>
+    <w:p>
+      <w:r>
+        <w:rPr>
+          <w:rFonts w:hint="eastAsia"/>
+        </w:rPr>
+        <w:t>hard</w:t>
+      </w:r>
+      <w:r>
+        <w:t xml:space="preserve"> </w:t>
+      </w:r>
+      <w:r>
+        <w:rPr>
+          <w:rFonts w:hint="eastAsia"/>
+        </w:rPr>
+        <w:t>irq：</w:t>
+      </w:r>
+      <w:r>
+        <w:rPr>
+          <w:rFonts w:hint="eastAsia"/>
+        </w:rPr>
+        <w:t>Linux系统</w:t>
+      </w:r>
+      <w:r>
+        <w:rPr>
+          <w:rFonts w:hint="eastAsia"/>
+        </w:rPr>
+        <w:t>对</w:t>
+      </w:r>
+      <w:r>
+        <w:rPr>
+          <w:rFonts w:hint="eastAsia"/>
+        </w:rPr>
+        <w:t>硬件等</w:t>
+      </w:r>
+      <w:r>
+        <w:rPr>
+          <w:rFonts w:hint="eastAsia"/>
+        </w:rPr>
+        <w:t>硬件中断的处理</w:t>
+      </w:r>
+      <w:r>
+        <w:rPr>
+          <w:rFonts w:hint="eastAsia"/>
+        </w:rPr>
+        <w:t>，硬件中断，每个中断都有对应的处理函数</w:t>
+      </w:r>
+      <w:r>
+        <w:rPr>
+          <w:rFonts w:hint="eastAsia"/>
+        </w:rPr>
+        <w:t>。</w:t>
+      </w:r>
+    </w:p>
+    <w:p>
+      <w:r>
+        <w:rPr>
+          <w:rFonts w:hint="eastAsia"/>
+        </w:rPr>
+        <w:t>soft</w:t>
+      </w:r>
+      <w:r>
+        <w:t xml:space="preserve"> </w:t>
+      </w:r>
+      <w:r>
+        <w:rPr>
+          <w:rFonts w:hint="eastAsia"/>
+        </w:rPr>
+        <w:t>irq：</w:t>
+      </w:r>
+    </w:p>
+    <w:p/>
+    <w:p/>
+    <w:p>
+      <w:r>
+        <w:rPr>
+          <w:rFonts w:hint="eastAsia"/>
+        </w:rPr>
+        <w:t>在设备树上声明，我使用哪个中断，上升沿，</w:t>
+      </w:r>
+    </w:p>
+    <w:p>
+      <w:r>
+        <w:rPr>
+          <w:rFonts w:hint="eastAsia"/>
+        </w:rPr>
+        <w:t>i</w:t>
+      </w:r>
+      <w:r>
+        <w:t>nterrupt-parent = &lt;&amp;gpio1&gt;</w:t>
+      </w:r>
+    </w:p>
+    <w:p/>
+    <w:p>
+      <w:r>
+        <w:rPr>
+          <w:rFonts w:hint="eastAsia"/>
+        </w:rPr>
+        <w:t>i</w:t>
+      </w:r>
+      <w:r>
+        <w:t>nterrupt = &lt;5 RTSING&gt;</w:t>
+      </w:r>
+    </w:p>
+    <w:p/>
+    <w:p>
+      <w:r>
+        <w:rPr>
+          <w:rFonts w:hint="eastAsia"/>
+        </w:rPr>
+        <w:lastRenderedPageBreak/>
+        <w:t>hwirq∈domain</w:t>
+      </w:r>
+    </w:p>
+    <w:p>
+      <w:r>
+        <w:rPr>
+          <w:rFonts w:hint="eastAsia"/>
+        </w:rPr>
+        <w:t>i</w:t>
+      </w:r>
+      <w:r>
+        <w:t xml:space="preserve">rq_domain </w:t>
+      </w:r>
+      <w:r>
+        <w:rPr>
+          <w:rFonts w:hint="eastAsia"/>
+        </w:rPr>
+        <w:t>是一个结构体，使用来解析设备树，把这个5解析成一个虚拟中断号</w:t>
+      </w:r>
+      <w:r>
+        <w:rPr>
+          <w:rFonts w:hint="eastAsia"/>
+        </w:rPr>
+        <w:t>irq，会保存在platform_</w:t>
+      </w:r>
+      <w:r>
+        <w:t>device</w:t>
+      </w:r>
+      <w:r>
+        <w:rPr>
+          <w:rFonts w:hint="eastAsia"/>
+        </w:rPr>
+        <w:t>。</w:t>
+      </w:r>
+    </w:p>
+    <w:p/>
+    <w:p>
+      <w:r>
+        <w:t>compatible</w:t>
+      </w:r>
+    </w:p>
+    <w:p>
+      <w:r>
+        <w:rPr>
+          <w:rFonts w:hint="eastAsia"/>
+        </w:rPr>
+        <w:t>在设备树中，中断控制器节点中必须有一个属性：</w:t>
+      </w:r>
+      <w:r>
+        <w:t>interrupt-controller，</w:t>
+      </w:r>
+      <w:r>
+        <w:rPr>
+          <w:rFonts w:hint="eastAsia"/>
+        </w:rPr>
+        <w:t>表明它是“中断控制器”。</w:t>
+      </w:r>
+    </w:p>
+    <w:p>
+      <w:r>
+        <w:rPr>
+          <w:rFonts w:hint="eastAsia"/>
+        </w:rPr>
+        <w:t>#</w:t>
+      </w:r>
+      <w:r>
+        <w:t>interrupt-cells=&lt;1&gt;;</w:t>
+      </w:r>
+    </w:p>
+    <w:p>
+      <w:r>
+        <w:rPr>
+          <w:rFonts w:hint="eastAsia"/>
+        </w:rPr>
+        <w:t>使用上一级哪个中断控制器的哪个中断</w:t>
+      </w:r>
+    </w:p>
+    <w:p>
+      <w:pPr>
+        <w:rPr>
+          <w:rFonts w:hint="eastAsia"/>
+        </w:rPr>
+      </w:pPr>
+      <w:r>
+        <w:rPr>
+          <w:rFonts w:hint="eastAsia"/>
+        </w:rPr>
+        <w:t>i</w:t>
+      </w:r>
+      <w:r>
+        <w:t>nterrupts-extended = &lt;&amp;intcl 5 1&gt;, &lt;&amp;intc2 1 0&gt;;</w:t>
+      </w:r>
+    </w:p>
+    <w:p>
+      <w:r>
+        <w:rPr>
+          <w:noProof/>
+        </w:rPr>
+        <w:drawing>
+          <wp:inline distT="0" distB="0" distL="0" distR="0" wp14:anchorId="06D25844" wp14:editId="54E5DCA9">
+            <wp:extent cx="5274310" cy="1830070"/>
+            <wp:effectExtent l="0" t="0" r="2540" b="0"/>
+            <wp:docPr id="812451960" name="图片 1"/>
+            <wp:cNvGraphicFramePr>
+              <a:graphicFrameLocks xmlns:a="http://schemas.openxmlformats.org/drawingml/2006/main" noChangeAspect="1"/>
+            </wp:cNvGraphicFramePr>
+            <a:graphic xmlns:a="http://schemas.openxmlformats.org/drawingml/2006/main">
+              <a:graphicData uri="http://schemas.openxmlformats.org/drawingml/2006/picture">
+                <pic:pic xmlns:pic="http://schemas.openxmlformats.org/drawingml/2006/picture">
+                  <pic:nvPicPr>
+                    <pic:cNvPr id="812451960" name=""/>
+                    <pic:cNvPicPr/>
+                  </pic:nvPicPr>
+                  <pic:blipFill>
+                    <a:blip r:embed="rId11"/>
+                    <a:stretch>
+                      <a:fillRect/>
+                    </a:stretch>
+                  </pic:blipFill>
+                  <pic:spPr>
+                    <a:xfrm>
+                      <a:off x="0" y="0"/>
+                      <a:ext cx="5274310" cy="1830070"/>
+                    </a:xfrm>
+                    <a:prstGeom prst="rect">
+                      <a:avLst/>
+                    </a:prstGeom>
+                  </pic:spPr>
+                </pic:pic>
+              </a:graphicData>
+            </a:graphic>
+          </wp:inline>
+        </w:drawing>
+      </w:r>
+    </w:p>
+    <w:p>
+      <w:r>
+        <w:rPr>
+          <w:rFonts w:hint="eastAsia"/>
+        </w:rPr>
+        <w:t>第一个1表示gipo</w:t>
+      </w:r>
+      <w:r>
+        <w:t>1</w:t>
+      </w:r>
+      <w:r>
+        <w:rPr>
+          <w:rFonts w:hint="eastAsia"/>
+        </w:rPr>
+        <w:t>中的第一个引脚</w:t>
+      </w:r>
+    </w:p>
+    <w:p>
+      <w:r>
+        <w:rPr>
+          <w:rFonts w:hint="eastAsia"/>
+        </w:rPr>
+        <w:t>第二个1表示上升沿触发，可以改为2，表示下降沿触发。</w:t>
+      </w:r>
+    </w:p>
+    <w:p>
+      <w:r>
+        <w:rPr>
+          <w:noProof/>
+        </w:rPr>
+        <w:drawing>
+          <wp:inline distT="0" distB="0" distL="0" distR="0" wp14:anchorId="624DF735" wp14:editId="7F85B8FD">
+            <wp:extent cx="5274310" cy="932815"/>
+            <wp:effectExtent l="0" t="0" r="2540" b="635"/>
+            <wp:docPr id="858699002" name="图片 1"/>
+            <wp:cNvGraphicFramePr>
+              <a:graphicFrameLocks xmlns:a="http://schemas.openxmlformats.org/drawingml/2006/main" noChangeAspect="1"/>
+            </wp:cNvGraphicFramePr>
+            <a:graphic xmlns:a="http://schemas.openxmlformats.org/drawingml/2006/main">
+              <a:graphicData uri="http://schemas.openxmlformats.org/drawingml/2006/picture">
+                <pic:pic xmlns:pic="http://schemas.openxmlformats.org/drawingml/2006/picture">
+                  <pic:nvPicPr>
+                    <pic:cNvPr id="858699002" name=""/>
+                    <pic:cNvPicPr/>
+                  </pic:nvPicPr>
+                  <pic:blipFill>
+                    <a:blip r:embed="rId12"/>
+                    <a:stretch>
+                      <a:fillRect/>
+                    </a:stretch>
+                  </pic:blipFill>
+                  <pic:spPr>
+                    <a:xfrm>
+                      <a:off x="0" y="0"/>
+                      <a:ext cx="5274310" cy="932815"/>
+                    </a:xfrm>
+                    <a:prstGeom prst="rect">
+                      <a:avLst/>
+                    </a:prstGeom>
+                  </pic:spPr>
+                </pic:pic>
+              </a:graphicData>
+            </a:graphic>
+          </wp:inline>
+        </w:drawing>
+      </w:r>
+    </w:p>
+    <w:p>
+      <w:pPr>
+        <w:rPr>
+          <w:rFonts w:hint="eastAsia"/>
+        </w:rPr>
+      </w:pPr>
+    </w:p>
+    <w:p>
+      <w:r>
+        <w:rPr>
+          <w:rFonts w:hint="eastAsia"/>
+        </w:rPr>
+        <w:t>创建一个platform</w:t>
+      </w:r>
+      <w:r>
+        <w:t>_driver</w:t>
+      </w:r>
+      <w:r>
+        <w:rPr>
+          <w:rFonts w:hint="eastAsia"/>
+        </w:rPr>
+        <w:t>结构体</w:t>
+      </w:r>
+      <w:r>
+        <w:rPr>
+          <w:rFonts w:hint="eastAsia"/>
+        </w:rPr>
+        <w:t>：需要哪些函数，设备树的匹配信息结构体数组</w:t>
+      </w:r>
+    </w:p>
+    <w:p>
+      <w:r>
+        <w:rPr>
+          <w:rFonts w:hint="eastAsia"/>
+        </w:rPr>
+        <w:t>注册，删除这个结构体</w:t>
+      </w:r>
+    </w:p>
+    <w:p>
+      <w:r>
+        <w:rPr>
+          <w:rFonts w:hint="eastAsia"/>
+        </w:rPr>
+        <w:t>当匹配的时候，就有probe函数被调用：我要取出每一个G</w:t>
+      </w:r>
+      <w:r>
+        <w:t>PIO</w:t>
+      </w:r>
+      <w:r>
+        <w:rPr>
+          <w:rFonts w:hint="eastAsia"/>
+        </w:rPr>
+        <w:t>，转化为中断号，然后去requestirq</w:t>
+      </w:r>
+    </w:p>
+    <w:p>
+      <w:r>
+        <w:rPr>
+          <w:rFonts w:hint="eastAsia"/>
+        </w:rPr>
+        <w:t>将每个引脚取出来，转化中断号：gpio_</w:t>
+      </w:r>
+      <w:r>
+        <w:t>to_irq()</w:t>
+      </w:r>
+      <w:r>
+        <w:rPr>
+          <w:rFonts w:hint="eastAsia"/>
+        </w:rPr>
+        <w:t>，这个需要知道每个引脚对应的编号，通过函数，of_</w:t>
+      </w:r>
+      <w:r>
+        <w:t>get_gpio_flags</w:t>
+      </w:r>
+      <w:r>
+        <w:rPr>
+          <w:rFonts w:hint="eastAsia"/>
+        </w:rPr>
+        <w:t>去获得这个编号。</w:t>
+      </w:r>
+    </w:p>
+    <w:p>
+      <w:r>
+        <w:rPr>
+          <w:rFonts w:hint="eastAsia"/>
+        </w:rPr>
+        <w:t>去request</w:t>
+      </w:r>
+      <w:r>
+        <w:t xml:space="preserve"> </w:t>
+      </w:r>
+      <w:r>
+        <w:rPr>
+          <w:rFonts w:hint="eastAsia"/>
+        </w:rPr>
+        <w:t>irq</w:t>
+      </w:r>
+      <w:r>
+        <w:t>;</w:t>
+      </w:r>
+      <w:r>
+        <w:rPr>
+          <w:rFonts w:hint="eastAsia"/>
+        </w:rPr>
+        <w:t>用一个全局的数组去保存这些局部的变量，因为以后要释放这些irq还需要知道这些申请的irq，因为不知道具体有多少个数据，使用链表来保存。</w:t>
+      </w:r>
+      <w:r>
+        <w:rPr>
+          <w:rFonts w:hint="eastAsia"/>
+        </w:rPr>
+        <w:t>链表需要提前分配空间大小</w:t>
+      </w:r>
+    </w:p>
+    <w:p>
+      <w:pPr>
+        <w:rPr>
+          <w:rFonts w:hint="eastAsia"/>
+        </w:rPr>
+      </w:pPr>
+    </w:p>
+    <w:p>
+      <w:pPr>
+        <w:rPr>
+          <w:rFonts w:hint="eastAsia"/>
+        </w:rPr>
+      </w:pPr>
+    </w:p>
+    <w:p>
+      <w:pPr>
+        <w:rPr>
+          <w:rFonts w:hint="eastAsia"/>
+        </w:rPr>
+      </w:pPr>
     </w:p>
     <w:sectPr>
       <w:pgSz w:w="11906" w:h="16838"/>
@@ -707,6 +1287,44 @@
     </w:sectPr>
   </w:body>
 </w:document>
+</file>
+
+<file path=word/endnotes.xml><?xml version="1.0" encoding="utf-8"?>
+<w:endnotes xmlns:wpc="http://schemas.microsoft.com/office/word/2010/wordprocessingCanvas" xmlns:cx="http://schemas.microsoft.com/office/drawing/2014/chartex" xmlns:cx1="http://schemas.microsoft.com/office/drawing/2015/9/8/chartex" xmlns:cx2="http://schemas.microsoft.com/office/drawing/2015/10/21/chartex" xmlns:cx3="http://schemas.microsoft.com/office/drawing/2016/5/9/chartex" xmlns:cx4="http://schemas.microsoft.com/office/drawing/2016/5/10/chartex" xmlns:cx5="http://schemas.microsoft.com/office/drawing/2016/5/11/chartex" xmlns:cx6="http://schemas.microsoft.com/office/drawing/2016/5/12/chartex" xmlns:cx7="http://schemas.microsoft.com/office/drawing/2016/5/13/chartex" xmlns:cx8="http://schemas.microsoft.com/office/drawing/2016/5/14/chartex" xmlns:mc="http://schemas.openxmlformats.org/markup-compatibility/2006" xmlns:aink="http://schemas.microsoft.com/office/drawing/2016/ink" xmlns:am3d="http://schemas.microsoft.com/office/drawing/2017/model3d" xmlns:o="urn:schemas-microsoft-com:office:office" xmlns:oel="http://schemas.microsoft.com/office/2019/extlst" xmlns:r="http://schemas.openxmlformats.org/officeDocument/2006/relationships" xmlns:m="http://schemas.openxmlformats.org/officeDocument/2006/math" xmlns:v="urn:schemas-microsoft-com:vml" xmlns:wp14="http://schemas.microsoft.com/office/word/2010/wordprocessingDrawing" xmlns:wp="http://schemas.openxmlformats.org/drawingml/2006/wordprocessingDrawing" xmlns:w10="urn:schemas-microsoft-com:office:word" xmlns:w="http://schemas.openxmlformats.org/wordprocessingml/2006/main" xmlns:w14="http://schemas.microsoft.com/office/word/2010/wordml" xmlns:w15="http://schemas.microsoft.com/office/word/2012/wordml" xmlns:w16cex="http://schemas.microsoft.com/office/word/2018/wordml/cex" xmlns:w16cid="http://schemas.microsoft.com/office/word/2016/wordml/cid" xmlns:w16="http://schemas.microsoft.com/office/word/2018/wordml" xmlns:w16sdtdh="http://schemas.microsoft.com/office/word/2020/wordml/sdtdatahash" xmlns:w16se="http://schemas.microsoft.com/office/word/2015/wordml/symex" xmlns:wpg="http://schemas.microsoft.com/office/word/2010/wordprocessingGroup" xmlns:wpi="http://schemas.microsoft.com/office/word/2010/wordprocessingInk" xmlns:wne="http://schemas.microsoft.com/office/word/2006/wordml" xmlns:wps="http://schemas.microsoft.com/office/word/2010/wordprocessingShape" mc:Ignorable="w14 w15 w16se w16cid w16 w16cex w16sdtdh wp14">
+  <w:endnote w:type="separator" w:id="-1">
+    <w:p>
+      <w:r>
+        <w:separator/>
+      </w:r>
+    </w:p>
+  </w:endnote>
+  <w:endnote w:type="continuationSeparator" w:id="0">
+    <w:p>
+      <w:r>
+        <w:continuationSeparator/>
+      </w:r>
+    </w:p>
+  </w:endnote>
+</w:endnotes>
+</file>
+
+<file path=word/footnotes.xml><?xml version="1.0" encoding="utf-8"?>
+<w:footnotes xmlns:wpc="http://schemas.microsoft.com/office/word/2010/wordprocessingCanvas" xmlns:cx="http://schemas.microsoft.com/office/drawing/2014/chartex" xmlns:cx1="http://schemas.microsoft.com/office/drawing/2015/9/8/chartex" xmlns:cx2="http://schemas.microsoft.com/office/drawing/2015/10/21/chartex" xmlns:cx3="http://schemas.microsoft.com/office/drawing/2016/5/9/chartex" xmlns:cx4="http://schemas.microsoft.com/office/drawing/2016/5/10/chartex" xmlns:cx5="http://schemas.microsoft.com/office/drawing/2016/5/11/chartex" xmlns:cx6="http://schemas.microsoft.com/office/drawing/2016/5/12/chartex" xmlns:cx7="http://schemas.microsoft.com/office/drawing/2016/5/13/chartex" xmlns:cx8="http://schemas.microsoft.com/office/drawing/2016/5/14/chartex" xmlns:mc="http://schemas.openxmlformats.org/markup-compatibility/2006" xmlns:aink="http://schemas.microsoft.com/office/drawing/2016/ink" xmlns:am3d="http://schemas.microsoft.com/office/drawing/2017/model3d" xmlns:o="urn:schemas-microsoft-com:office:office" xmlns:oel="http://schemas.microsoft.com/office/2019/extlst" xmlns:r="http://schemas.openxmlformats.org/officeDocument/2006/relationships" xmlns:m="http://schemas.openxmlformats.org/officeDocument/2006/math" xmlns:v="urn:schemas-microsoft-com:vml" xmlns:wp14="http://schemas.microsoft.com/office/word/2010/wordprocessingDrawing" xmlns:wp="http://schemas.openxmlformats.org/drawingml/2006/wordprocessingDrawing" xmlns:w10="urn:schemas-microsoft-com:office:word" xmlns:w="http://schemas.openxmlformats.org/wordprocessingml/2006/main" xmlns:w14="http://schemas.microsoft.com/office/word/2010/wordml" xmlns:w15="http://schemas.microsoft.com/office/word/2012/wordml" xmlns:w16cex="http://schemas.microsoft.com/office/word/2018/wordml/cex" xmlns:w16cid="http://schemas.microsoft.com/office/word/2016/wordml/cid" xmlns:w16="http://schemas.microsoft.com/office/word/2018/wordml" xmlns:w16sdtdh="http://schemas.microsoft.com/office/word/2020/wordml/sdtdatahash" xmlns:w16se="http://schemas.microsoft.com/office/word/2015/wordml/symex" xmlns:wpg="http://schemas.microsoft.com/office/word/2010/wordprocessingGroup" xmlns:wpi="http://schemas.microsoft.com/office/word/2010/wordprocessingInk" xmlns:wne="http://schemas.microsoft.com/office/word/2006/wordml" xmlns:wps="http://schemas.microsoft.com/office/word/2010/wordprocessingShape" mc:Ignorable="w14 w15 w16se w16cid w16 w16cex w16sdtdh wp14">
+  <w:footnote w:type="separator" w:id="-1">
+    <w:p>
+      <w:r>
+        <w:separator/>
+      </w:r>
+    </w:p>
+  </w:footnote>
+  <w:footnote w:type="continuationSeparator" w:id="0">
+    <w:p>
+      <w:r>
+        <w:continuationSeparator/>
+      </w:r>
+    </w:p>
+  </w:footnote>
+</w:footnotes>
 </file>
 
 <file path=word/styles.xml><?xml version="1.0" encoding="utf-8"?>
@@ -1109,6 +1727,28 @@
       <w:jc w:val="both"/>
     </w:pPr>
   </w:style>
+  <w:style w:type="paragraph" w:styleId="1">
+    <w:name w:val="heading 1"/>
+    <w:basedOn w:val="a"/>
+    <w:next w:val="a"/>
+    <w:link w:val="10"/>
+    <w:uiPriority w:val="9"/>
+    <w:qFormat/>
+    <w:rsid w:val="00005146"/>
+    <w:pPr>
+      <w:keepNext/>
+      <w:keepLines/>
+      <w:spacing w:before="340" w:after="330" w:line="578" w:lineRule="auto"/>
+      <w:outlineLvl w:val="0"/>
+    </w:pPr>
+    <w:rPr>
+      <w:b/>
+      <w:bCs/>
+      <w:kern w:val="44"/>
+      <w:sz w:val="44"/>
+      <w:szCs w:val="44"/>
+    </w:rPr>
+  </w:style>
   <w:style w:type="character" w:default="1" w:styleId="a0">
     <w:name w:val="Default Paragraph Font"/>
     <w:uiPriority w:val="1"/>
@@ -1135,6 +1775,82 @@
     <w:uiPriority w:val="99"/>
     <w:semiHidden/>
     <w:unhideWhenUsed/>
+  </w:style>
+  <w:style w:type="paragraph" w:styleId="a3">
+    <w:name w:val="header"/>
+    <w:basedOn w:val="a"/>
+    <w:link w:val="a4"/>
+    <w:uiPriority w:val="99"/>
+    <w:unhideWhenUsed/>
+    <w:rsid w:val="001B41EC"/>
+    <w:pPr>
+      <w:tabs>
+        <w:tab w:val="center" w:pos="4153"/>
+        <w:tab w:val="right" w:pos="8306"/>
+      </w:tabs>
+      <w:snapToGrid w:val="0"/>
+      <w:jc w:val="center"/>
+    </w:pPr>
+    <w:rPr>
+      <w:sz w:val="18"/>
+      <w:szCs w:val="18"/>
+    </w:rPr>
+  </w:style>
+  <w:style w:type="character" w:customStyle="1" w:styleId="a4">
+    <w:name w:val="页眉 字符"/>
+    <w:basedOn w:val="a0"/>
+    <w:link w:val="a3"/>
+    <w:uiPriority w:val="99"/>
+    <w:rsid w:val="001B41EC"/>
+    <w:rPr>
+      <w:sz w:val="18"/>
+      <w:szCs w:val="18"/>
+    </w:rPr>
+  </w:style>
+  <w:style w:type="paragraph" w:styleId="a5">
+    <w:name w:val="footer"/>
+    <w:basedOn w:val="a"/>
+    <w:link w:val="a6"/>
+    <w:uiPriority w:val="99"/>
+    <w:unhideWhenUsed/>
+    <w:rsid w:val="001B41EC"/>
+    <w:pPr>
+      <w:tabs>
+        <w:tab w:val="center" w:pos="4153"/>
+        <w:tab w:val="right" w:pos="8306"/>
+      </w:tabs>
+      <w:snapToGrid w:val="0"/>
+      <w:jc w:val="left"/>
+    </w:pPr>
+    <w:rPr>
+      <w:sz w:val="18"/>
+      <w:szCs w:val="18"/>
+    </w:rPr>
+  </w:style>
+  <w:style w:type="character" w:customStyle="1" w:styleId="a6">
+    <w:name w:val="页脚 字符"/>
+    <w:basedOn w:val="a0"/>
+    <w:link w:val="a5"/>
+    <w:uiPriority w:val="99"/>
+    <w:rsid w:val="001B41EC"/>
+    <w:rPr>
+      <w:sz w:val="18"/>
+      <w:szCs w:val="18"/>
+    </w:rPr>
+  </w:style>
+  <w:style w:type="character" w:customStyle="1" w:styleId="10">
+    <w:name w:val="标题 1 字符"/>
+    <w:basedOn w:val="a0"/>
+    <w:link w:val="1"/>
+    <w:uiPriority w:val="9"/>
+    <w:rsid w:val="00005146"/>
+    <w:rPr>
+      <w:b/>
+      <w:bCs/>
+      <w:kern w:val="44"/>
+      <w:sz w:val="44"/>
+      <w:szCs w:val="44"/>
+    </w:rPr>
   </w:style>
 </w:styles>
 </file>

--- a/LearningDrive/学习说明.docx
+++ b/LearningDrive/学习说明.docx
@@ -1021,11 +1021,6 @@
       </w:r>
     </w:p>
     <w:p>
-      <w:pPr>
-        <w:rPr>
-          <w:rFonts w:hint="eastAsia"/>
-        </w:rPr>
-      </w:pPr>
       <w:r>
         <w:rPr>
           <w:rFonts w:hint="eastAsia"/>
@@ -1145,139 +1140,173 @@
         </w:drawing>
       </w:r>
     </w:p>
+    <w:p/>
+    <w:p>
+      <w:r>
+        <w:rPr>
+          <w:rFonts w:hint="eastAsia"/>
+        </w:rPr>
+        <w:t>创建一个platform</w:t>
+      </w:r>
+      <w:r>
+        <w:t>_driver</w:t>
+      </w:r>
+      <w:r>
+        <w:rPr>
+          <w:rFonts w:hint="eastAsia"/>
+        </w:rPr>
+        <w:t>结构体</w:t>
+      </w:r>
+      <w:r>
+        <w:rPr>
+          <w:rFonts w:hint="eastAsia"/>
+        </w:rPr>
+        <w:t>：需要哪些函数，设备树的匹配信息结构体数组</w:t>
+      </w:r>
+    </w:p>
+    <w:p>
+      <w:r>
+        <w:rPr>
+          <w:rFonts w:hint="eastAsia"/>
+        </w:rPr>
+        <w:t>注册，删除这个结构体</w:t>
+      </w:r>
+    </w:p>
+    <w:p>
+      <w:r>
+        <w:rPr>
+          <w:rFonts w:hint="eastAsia"/>
+        </w:rPr>
+        <w:t>当匹配的时候，就有probe函数被调用：我要取出每一个G</w:t>
+      </w:r>
+      <w:r>
+        <w:t>PIO</w:t>
+      </w:r>
+      <w:r>
+        <w:rPr>
+          <w:rFonts w:hint="eastAsia"/>
+        </w:rPr>
+        <w:t>，转化为中断号，然后去requestirq</w:t>
+      </w:r>
+    </w:p>
+    <w:p>
+      <w:r>
+        <w:rPr>
+          <w:rFonts w:hint="eastAsia"/>
+        </w:rPr>
+        <w:t>将每个引脚取出来，转化中断号：gpio_</w:t>
+      </w:r>
+      <w:r>
+        <w:t>to_irq()</w:t>
+      </w:r>
+      <w:r>
+        <w:rPr>
+          <w:rFonts w:hint="eastAsia"/>
+        </w:rPr>
+        <w:t>，这个需要知道每个引脚对应的编号，通过函数，of_</w:t>
+      </w:r>
+      <w:r>
+        <w:t>get_gpio_flags</w:t>
+      </w:r>
+      <w:r>
+        <w:rPr>
+          <w:rFonts w:hint="eastAsia"/>
+        </w:rPr>
+        <w:t>去获得这个编号。</w:t>
+      </w:r>
+    </w:p>
+    <w:p>
+      <w:r>
+        <w:rPr>
+          <w:rFonts w:hint="eastAsia"/>
+        </w:rPr>
+        <w:t>去request</w:t>
+      </w:r>
+      <w:r>
+        <w:t xml:space="preserve"> </w:t>
+      </w:r>
+      <w:r>
+        <w:rPr>
+          <w:rFonts w:hint="eastAsia"/>
+        </w:rPr>
+        <w:t>irq</w:t>
+      </w:r>
+      <w:r>
+        <w:t>;</w:t>
+      </w:r>
+      <w:r>
+        <w:rPr>
+          <w:rFonts w:hint="eastAsia"/>
+        </w:rPr>
+        <w:t>用一个全局的数组去保存这些局部的变量，因为以后要释放这些irq还需要知道这些申请的irq，因为不知道具体有多少个数据，使用链表来保存。</w:t>
+      </w:r>
+      <w:r>
+        <w:rPr>
+          <w:rFonts w:hint="eastAsia"/>
+        </w:rPr>
+        <w:t>链表需要提前分配空间大小</w:t>
+      </w:r>
+    </w:p>
+    <w:p/>
+    <w:p/>
+    <w:p>
+      <w:r>
+        <w:rPr>
+          <w:noProof/>
+        </w:rPr>
+        <w:lastRenderedPageBreak/>
+        <w:drawing>
+          <wp:inline distT="0" distB="0" distL="0" distR="0" wp14:anchorId="32C3D74A" wp14:editId="2F7987DC">
+            <wp:extent cx="4163450" cy="2310176"/>
+            <wp:effectExtent l="0" t="0" r="8890" b="0"/>
+            <wp:docPr id="21542367" name="图片 1"/>
+            <wp:cNvGraphicFramePr>
+              <a:graphicFrameLocks xmlns:a="http://schemas.openxmlformats.org/drawingml/2006/main" noChangeAspect="1"/>
+            </wp:cNvGraphicFramePr>
+            <a:graphic xmlns:a="http://schemas.openxmlformats.org/drawingml/2006/main">
+              <a:graphicData uri="http://schemas.openxmlformats.org/drawingml/2006/picture">
+                <pic:pic xmlns:pic="http://schemas.openxmlformats.org/drawingml/2006/picture">
+                  <pic:nvPicPr>
+                    <pic:cNvPr id="21542367" name=""/>
+                    <pic:cNvPicPr/>
+                  </pic:nvPicPr>
+                  <pic:blipFill>
+                    <a:blip r:embed="rId13"/>
+                    <a:stretch>
+                      <a:fillRect/>
+                    </a:stretch>
+                  </pic:blipFill>
+                  <pic:spPr>
+                    <a:xfrm>
+                      <a:off x="0" y="0"/>
+                      <a:ext cx="4165901" cy="2311536"/>
+                    </a:xfrm>
+                    <a:prstGeom prst="rect">
+                      <a:avLst/>
+                    </a:prstGeom>
+                  </pic:spPr>
+                </pic:pic>
+              </a:graphicData>
+            </a:graphic>
+          </wp:inline>
+        </w:drawing>
+      </w:r>
+    </w:p>
     <w:p>
       <w:pPr>
         <w:rPr>
           <w:rFonts w:hint="eastAsia"/>
         </w:rPr>
       </w:pPr>
-    </w:p>
-    <w:p>
-      <w:r>
-        <w:rPr>
-          <w:rFonts w:hint="eastAsia"/>
-        </w:rPr>
-        <w:t>创建一个platform</w:t>
-      </w:r>
-      <w:r>
-        <w:t>_driver</w:t>
-      </w:r>
-      <w:r>
-        <w:rPr>
-          <w:rFonts w:hint="eastAsia"/>
-        </w:rPr>
-        <w:t>结构体</w:t>
-      </w:r>
-      <w:r>
-        <w:rPr>
-          <w:rFonts w:hint="eastAsia"/>
-        </w:rPr>
-        <w:t>：需要哪些函数，设备树的匹配信息结构体数组</w:t>
-      </w:r>
-    </w:p>
-    <w:p>
-      <w:r>
-        <w:rPr>
-          <w:rFonts w:hint="eastAsia"/>
-        </w:rPr>
-        <w:t>注册，删除这个结构体</w:t>
-      </w:r>
-    </w:p>
-    <w:p>
-      <w:r>
-        <w:rPr>
-          <w:rFonts w:hint="eastAsia"/>
-        </w:rPr>
-        <w:t>当匹配的时候，就有probe函数被调用：我要取出每一个G</w:t>
-      </w:r>
-      <w:r>
-        <w:t>PIO</w:t>
-      </w:r>
-      <w:r>
-        <w:rPr>
-          <w:rFonts w:hint="eastAsia"/>
-        </w:rPr>
-        <w:t>，转化为中断号，然后去requestirq</w:t>
-      </w:r>
-    </w:p>
-    <w:p>
-      <w:r>
-        <w:rPr>
-          <w:rFonts w:hint="eastAsia"/>
-        </w:rPr>
-        <w:t>将每个引脚取出来，转化中断号：gpio_</w:t>
-      </w:r>
-      <w:r>
-        <w:t>to_irq()</w:t>
-      </w:r>
-      <w:r>
-        <w:rPr>
-          <w:rFonts w:hint="eastAsia"/>
-        </w:rPr>
-        <w:t>，这个需要知道每个引脚对应的编号，通过函数，of_</w:t>
-      </w:r>
-      <w:r>
-        <w:t>get_gpio_flags</w:t>
-      </w:r>
-      <w:r>
-        <w:rPr>
-          <w:rFonts w:hint="eastAsia"/>
-        </w:rPr>
-        <w:t>去获得这个编号。</w:t>
-      </w:r>
-    </w:p>
-    <w:p>
-      <w:r>
-        <w:rPr>
-          <w:rFonts w:hint="eastAsia"/>
-        </w:rPr>
-        <w:t>去request</w:t>
-      </w:r>
-      <w:r>
-        <w:t xml:space="preserve"> </w:t>
-      </w:r>
-      <w:r>
-        <w:rPr>
-          <w:rFonts w:hint="eastAsia"/>
-        </w:rPr>
-        <w:t>irq</w:t>
-      </w:r>
-      <w:r>
-        <w:t>;</w:t>
-      </w:r>
-      <w:r>
-        <w:rPr>
-          <w:rFonts w:hint="eastAsia"/>
-        </w:rPr>
-        <w:t>用一个全局的数组去保存这些局部的变量，因为以后要释放这些irq还需要知道这些申请的irq，因为不知道具体有多少个数据，使用链表来保存。</w:t>
-      </w:r>
-      <w:r>
-        <w:rPr>
-          <w:rFonts w:hint="eastAsia"/>
-        </w:rPr>
-        <w:t>链表需要提前分配空间大小</w:t>
-      </w:r>
-    </w:p>
-    <w:p>
-      <w:pPr>
-        <w:rPr>
-          <w:rFonts w:hint="eastAsia"/>
-        </w:rPr>
-      </w:pPr>
-    </w:p>
-    <w:p>
-      <w:pPr>
-        <w:rPr>
-          <w:rFonts w:hint="eastAsia"/>
-        </w:rPr>
-      </w:pPr>
-    </w:p>
-    <w:p>
-      <w:pPr>
-        <w:rPr>
-          <w:rFonts w:hint="eastAsia"/>
-        </w:rPr>
-      </w:pPr>
+      <w:r>
+        <w:rPr>
+          <w:rFonts w:hint="eastAsia"/>
+        </w:rPr>
+        <w:t>休眠唤醒使用两个函数，wait</w:t>
+      </w:r>
+      <w:r>
+        <w:t>_event, wake_up</w:t>
+      </w:r>
     </w:p>
     <w:sectPr>
       <w:pgSz w:w="11906" w:h="16838"/>
